--- a/Deploy app to heroku.docx
+++ b/Deploy app to heroku.docx
@@ -7,6 +7,131 @@
         <w:pStyle w:val="Heading1"/>
       </w:pPr>
       <w:r>
+        <w:t>Clone py_dango_pg_heroku to local</w:t>
+      </w:r>
+    </w:p>
+    <w:p>
+      <w:pPr>
+        <w:pStyle w:val="ListParagraph"/>
+        <w:numPr>
+          <w:ilvl w:val="0"/>
+          <w:numId w:val="4"/>
+        </w:numPr>
+      </w:pPr>
+      <w:r>
+        <w:t>Git Clone the repo to local</w:t>
+      </w:r>
+    </w:p>
+    <w:p>
+      <w:pPr>
+        <w:pStyle w:val="ListParagraph"/>
+        <w:numPr>
+          <w:ilvl w:val="0"/>
+          <w:numId w:val="4"/>
+        </w:numPr>
+      </w:pPr>
+      <w:r>
+        <w:t>&gt; python -m venv venv</w:t>
+      </w:r>
+    </w:p>
+    <w:p>
+      <w:pPr>
+        <w:pStyle w:val="ListParagraph"/>
+        <w:numPr>
+          <w:ilvl w:val="0"/>
+          <w:numId w:val="4"/>
+        </w:numPr>
+        <w:rPr>
+          <w:b/>
+          <w:bCs/>
+        </w:rPr>
+      </w:pPr>
+      <w:r>
+        <w:t xml:space="preserve">&gt; </w:t>
+      </w:r>
+      <w:r>
+        <w:rPr>
+          <w:b/>
+          <w:bCs/>
+        </w:rPr>
+        <w:t>.\venv\scripts\activate.bat</w:t>
+      </w:r>
+      <w:r>
+        <w:rPr>
+          <w:b/>
+          <w:bCs/>
+        </w:rPr>
+        <w:t xml:space="preserve">  (OR activate.bat)</w:t>
+      </w:r>
+    </w:p>
+    <w:p>
+      <w:pPr>
+        <w:pStyle w:val="ListParagraph"/>
+        <w:numPr>
+          <w:ilvl w:val="0"/>
+          <w:numId w:val="4"/>
+        </w:numPr>
+      </w:pPr>
+      <w:r>
+        <w:t>&gt; Pip install -r requirements.txt</w:t>
+      </w:r>
+    </w:p>
+    <w:p>
+      <w:pPr>
+        <w:pStyle w:val="ListParagraph"/>
+        <w:numPr>
+          <w:ilvl w:val="0"/>
+          <w:numId w:val="4"/>
+        </w:numPr>
+      </w:pPr>
+      <w:r>
+        <w:t>&gt; Python manage.py collectstatic</w:t>
+      </w:r>
+    </w:p>
+    <w:p>
+      <w:pPr>
+        <w:pStyle w:val="ListParagraph"/>
+        <w:numPr>
+          <w:ilvl w:val="0"/>
+          <w:numId w:val="4"/>
+        </w:numPr>
+      </w:pPr>
+      <w:r>
+        <w:t xml:space="preserve">&gt; python manage.py </w:t>
+      </w:r>
+      <w:r>
+        <w:t>migrate</w:t>
+      </w:r>
+    </w:p>
+    <w:p>
+      <w:pPr>
+        <w:pStyle w:val="ListParagraph"/>
+        <w:numPr>
+          <w:ilvl w:val="0"/>
+          <w:numId w:val="4"/>
+        </w:numPr>
+      </w:pPr>
+      <w:r>
+        <w:t>&gt; python manage.py createsuperuser</w:t>
+      </w:r>
+    </w:p>
+    <w:p>
+      <w:pPr>
+        <w:pStyle w:val="ListParagraph"/>
+        <w:numPr>
+          <w:ilvl w:val="0"/>
+          <w:numId w:val="4"/>
+        </w:numPr>
+      </w:pPr>
+      <w:r>
+        <w:t>&gt; python manage.py runserver  (OR runserver.bat)</w:t>
+      </w:r>
+    </w:p>
+    <w:p>
+      <w:pPr>
+        <w:pStyle w:val="Heading1"/>
+      </w:pPr>
+      <w:r>
         <w:t>Deploy the Polls app to</w:t>
       </w:r>
       <w:r>
@@ -21,7 +146,10 @@
         <w:t>By Marvin, Feb/</w:t>
       </w:r>
       <w:r>
-        <w:t>23</w:t>
+        <w:t>2</w:t>
+      </w:r>
+      <w:r>
+        <w:t>9</w:t>
       </w:r>
       <w:r>
         <w:t>/2020</w:t>
@@ -31,8 +159,6 @@
       <w:r>
         <w:t>Getting started on Heroku with Python:</w:t>
       </w:r>
-      <w:bookmarkStart w:id="0" w:name="_GoBack"/>
-      <w:bookmarkEnd w:id="0"/>
       <w:r>
         <w:t xml:space="preserve"> </w:t>
       </w:r>
@@ -41,162 +167,99 @@
           <w:rPr>
             <w:rStyle w:val="Hyperlink"/>
           </w:rPr>
-          <w:t>https://devcenter.heroku.com/articles/getting-started-with-python#prepare-the-app</w:t>
+          <w:t>https://devcenter</w:t>
         </w:r>
-      </w:hyperlink>
-    </w:p>
-    <w:p/>
-    <w:p>
-      <w:pPr>
-        <w:pStyle w:val="ListParagraph"/>
-        <w:numPr>
-          <w:ilvl w:val="0"/>
-          <w:numId w:val="1"/>
-        </w:numPr>
-      </w:pPr>
-      <w:r>
-        <w:t>Go py_django2\web_project (my project folder), and r</w:t>
-      </w:r>
-      <w:r>
-        <w:t xml:space="preserve">un pip freeze &gt; requirements.txt  </w:t>
-      </w:r>
-    </w:p>
-    <w:p>
-      <w:pPr>
-        <w:pStyle w:val="ListParagraph"/>
-        <w:ind w:left="360"/>
-      </w:pPr>
-    </w:p>
-    <w:p>
-      <w:pPr>
-        <w:pStyle w:val="ListParagraph"/>
-        <w:numPr>
-          <w:ilvl w:val="0"/>
-          <w:numId w:val="1"/>
-        </w:numPr>
-        <w:rPr>
-          <w:rStyle w:val="Hyperlink"/>
-          <w:color w:val="auto"/>
-          <w:u w:val="none"/>
-        </w:rPr>
-      </w:pPr>
-      <w:r>
-        <w:t xml:space="preserve">Push files to github repo: </w:t>
-      </w:r>
-      <w:hyperlink r:id="rId6" w:history="1">
         <w:r>
           <w:rPr>
             <w:rStyle w:val="Hyperlink"/>
-            <w:rFonts w:ascii="Consolas" w:hAnsi="Consolas"/>
-            <w:sz w:val="18"/>
-            <w:szCs w:val="18"/>
-            <w:shd w:val="clear" w:color="auto" w:fill="FFFFFF"/>
           </w:rPr>
-          <w:t>https://github.com/marvinxu99/py_django2.git</w:t>
+          <w:t>.</w:t>
         </w:r>
-      </w:hyperlink>
-    </w:p>
-    <w:p>
-      <w:pPr>
-        <w:pStyle w:val="ListParagraph"/>
-      </w:pPr>
-    </w:p>
-    <w:p>
-      <w:pPr>
-        <w:pStyle w:val="ListParagraph"/>
-        <w:numPr>
-          <w:ilvl w:val="0"/>
-          <w:numId w:val="1"/>
-        </w:numPr>
-      </w:pPr>
-      <w:r>
-        <w:rPr>
-          <w:rFonts w:ascii="Consolas" w:hAnsi="Consolas"/>
-          <w:color w:val="24292E"/>
-          <w:sz w:val="18"/>
-          <w:szCs w:val="18"/>
-          <w:shd w:val="clear" w:color="auto" w:fill="FFFFFF"/>
-        </w:rPr>
-        <w:t xml:space="preserve">Go to pythonanywhere.com, create a beginner’s account at </w:t>
-      </w:r>
-      <w:hyperlink r:id="rId7" w:history="1">
         <w:r>
           <w:rPr>
             <w:rStyle w:val="Hyperlink"/>
-            <w:rFonts w:ascii="Consolas" w:hAnsi="Consolas"/>
-            <w:sz w:val="18"/>
-            <w:szCs w:val="18"/>
-            <w:shd w:val="clear" w:color="auto" w:fill="FFFFFF"/>
           </w:rPr>
-          <w:t>https://www.pythonanywhere.com/</w:t>
+          <w:t>heroku.com/articles/getting-started-with-python#prepare-the-app</w:t>
         </w:r>
       </w:hyperlink>
     </w:p>
     <w:p>
       <w:pPr>
         <w:pStyle w:val="ListParagraph"/>
-        <w:ind w:left="360"/>
+        <w:numPr>
+          <w:ilvl w:val="0"/>
+          <w:numId w:val="1"/>
+        </w:numPr>
+      </w:pPr>
+      <w:r>
+        <w:t xml:space="preserve">Install </w:t>
+      </w:r>
+      <w:r>
         <w:rPr>
-          <w:rFonts w:ascii="Consolas" w:hAnsi="Consolas"/>
-          <w:color w:val="24292E"/>
-          <w:sz w:val="18"/>
-          <w:szCs w:val="18"/>
+          <w:rFonts w:ascii="Helvetica" w:hAnsi="Helvetica" w:cs="Helvetica"/>
+          <w:color w:val="707070"/>
           <w:shd w:val="clear" w:color="auto" w:fill="FFFFFF"/>
         </w:rPr>
-      </w:pPr>
+        <w:t>Heroku Command Line Interface (CLI)</w:t>
+      </w:r>
       <w:r>
         <w:rPr>
-          <w:rFonts w:ascii="Consolas" w:hAnsi="Consolas"/>
-          <w:color w:val="24292E"/>
-          <w:sz w:val="18"/>
-          <w:szCs w:val="18"/>
+          <w:rFonts w:ascii="Helvetica" w:hAnsi="Helvetica" w:cs="Helvetica"/>
+          <w:color w:val="707070"/>
           <w:shd w:val="clear" w:color="auto" w:fill="FFFFFF"/>
         </w:rPr>
-        <w:t>User</w:t>
+        <w:t xml:space="preserve"> - </w:t>
       </w:r>
       <w:r>
         <w:rPr>
-          <w:rFonts w:ascii="Consolas" w:hAnsi="Consolas"/>
-          <w:color w:val="24292E"/>
-          <w:sz w:val="18"/>
-          <w:szCs w:val="18"/>
+          <w:rFonts w:ascii="Helvetica" w:hAnsi="Helvetica" w:cs="Helvetica"/>
+          <w:color w:val="707070"/>
           <w:shd w:val="clear" w:color="auto" w:fill="FFFFFF"/>
         </w:rPr>
-        <w:t xml:space="preserve">: </w:t>
-      </w:r>
+        <w:t>ou use the CLI to manage and scale your applications, provision add-ons, view your application logs, and run your application locally</w:t>
+      </w:r>
+    </w:p>
+    <w:p>
+      <w:pPr>
+        <w:pStyle w:val="ListParagraph"/>
+        <w:ind w:left="360"/>
+      </w:pPr>
+    </w:p>
+    <w:p>
+      <w:pPr>
+        <w:pStyle w:val="ListParagraph"/>
+        <w:numPr>
+          <w:ilvl w:val="0"/>
+          <w:numId w:val="3"/>
+        </w:numPr>
+      </w:pPr>
       <w:r>
         <w:rPr>
-          <w:rFonts w:ascii="Consolas" w:hAnsi="Consolas"/>
-          <w:color w:val="24292E"/>
-          <w:sz w:val="18"/>
-          <w:szCs w:val="18"/>
+          <w:rFonts w:ascii="Helvetica" w:hAnsi="Helvetica" w:cs="Helvetica"/>
+          <w:color w:val="707070"/>
           <w:shd w:val="clear" w:color="auto" w:fill="FFFFFF"/>
         </w:rPr>
-        <w:t>winnpy/</w:t>
+        <w:t>Heroku login in the web_project folder</w:t>
       </w:r>
       <w:r>
         <w:rPr>
-          <w:rFonts w:ascii="Consolas" w:hAnsi="Consolas"/>
-          <w:color w:val="24292E"/>
-          <w:sz w:val="18"/>
-          <w:szCs w:val="18"/>
+          <w:rFonts w:ascii="Helvetica" w:hAnsi="Helvetica" w:cs="Helvetica"/>
+          <w:color w:val="707070"/>
           <w:shd w:val="clear" w:color="auto" w:fill="FFFFFF"/>
         </w:rPr>
-        <w:t>mxx.2xxx</w:t>
-      </w:r>
-    </w:p>
-    <w:p>
-      <w:pPr>
-        <w:pStyle w:val="ListParagraph"/>
-        <w:ind w:left="360"/>
+        <w:t xml:space="preserve">:  </w:t>
+      </w:r>
+      <w:r>
         <w:rPr>
-          <w:rFonts w:ascii="Consolas" w:hAnsi="Consolas"/>
-          <w:color w:val="24292E"/>
-          <w:sz w:val="18"/>
-          <w:szCs w:val="18"/>
+          <w:rFonts w:ascii="Helvetica" w:hAnsi="Helvetica" w:cs="Helvetica"/>
+          <w:color w:val="707070"/>
           <w:shd w:val="clear" w:color="auto" w:fill="FFFFFF"/>
         </w:rPr>
-      </w:pPr>
+        <w:t>&gt;</w:t>
+      </w:r>
+      <w:r>
+        <w:t>Heroku login</w:t>
+      </w:r>
     </w:p>
     <w:p>
       <w:pPr>
@@ -207,7 +270,7 @@
         </w:numPr>
       </w:pPr>
       <w:r>
-        <w:t xml:space="preserve">Launch a Bash console from PythonAnywhere </w:t>
+        <w:t>&gt; Git add .</w:t>
       </w:r>
     </w:p>
     <w:p>
@@ -216,44 +279,14 @@
         <w:ind w:left="360"/>
       </w:pPr>
       <w:r>
+        <w:t xml:space="preserve">Requirements.txt  </w:t>
+      </w:r>
+      <w:r>
         <w:rPr>
-          <w:noProof/>
+          <w:b/>
+          <w:bCs/>
         </w:rPr>
-        <w:drawing>
-          <wp:inline distT="0" distB="0" distL="0" distR="0" wp14:anchorId="391881C9" wp14:editId="00865AA0">
-            <wp:extent cx="5943600" cy="1347470"/>
-            <wp:effectExtent l="0" t="0" r="0" b="5080"/>
-            <wp:docPr id="1" name="Picture 1"/>
-            <wp:cNvGraphicFramePr>
-              <a:graphicFrameLocks xmlns:a="http://schemas.openxmlformats.org/drawingml/2006/main" noChangeAspect="1"/>
-            </wp:cNvGraphicFramePr>
-            <a:graphic xmlns:a="http://schemas.openxmlformats.org/drawingml/2006/main">
-              <a:graphicData uri="http://schemas.openxmlformats.org/drawingml/2006/picture">
-                <pic:pic xmlns:pic="http://schemas.openxmlformats.org/drawingml/2006/picture">
-                  <pic:nvPicPr>
-                    <pic:cNvPr id="1" name=""/>
-                    <pic:cNvPicPr/>
-                  </pic:nvPicPr>
-                  <pic:blipFill>
-                    <a:blip r:embed="rId8"/>
-                    <a:stretch>
-                      <a:fillRect/>
-                    </a:stretch>
-                  </pic:blipFill>
-                  <pic:spPr>
-                    <a:xfrm>
-                      <a:off x="0" y="0"/>
-                      <a:ext cx="5943600" cy="1347470"/>
-                    </a:xfrm>
-                    <a:prstGeom prst="rect">
-                      <a:avLst/>
-                    </a:prstGeom>
-                  </pic:spPr>
-                </pic:pic>
-              </a:graphicData>
-            </a:graphic>
-          </wp:inline>
-        </w:drawing>
+        <w:t>Django, gunicorn, Django-heroku</w:t>
       </w:r>
     </w:p>
     <w:p>
@@ -265,29 +298,110 @@
         </w:numPr>
       </w:pPr>
       <w:r>
-        <w:t xml:space="preserve">Run git clone </w:t>
-      </w:r>
-      <w:hyperlink r:id="rId9" w:history="1">
-        <w:r>
-          <w:rPr>
-            <w:rStyle w:val="Hyperlink"/>
-            <w:rFonts w:ascii="Consolas" w:hAnsi="Consolas"/>
-            <w:sz w:val="18"/>
-            <w:szCs w:val="18"/>
-            <w:shd w:val="clear" w:color="auto" w:fill="FFFFFF"/>
-          </w:rPr>
-          <w:t>https://github.com/marvinxu99/py_django2.git</w:t>
-        </w:r>
-      </w:hyperlink>
+        <w:t>&gt; git commit -m”your comment”</w:t>
+      </w:r>
+    </w:p>
+    <w:p>
+      <w:pPr>
+        <w:pStyle w:val="ListParagraph"/>
+        <w:numPr>
+          <w:ilvl w:val="0"/>
+          <w:numId w:val="1"/>
+        </w:numPr>
+      </w:pPr>
+      <w:r>
+        <w:t xml:space="preserve">&gt; git push </w:t>
+      </w:r>
+      <w:r>
+        <w:t>h</w:t>
+      </w:r>
+      <w:r>
+        <w:t>eroku master</w:t>
+      </w:r>
+    </w:p>
+    <w:p>
+      <w:pPr>
+        <w:pStyle w:val="ListParagraph"/>
+        <w:numPr>
+          <w:ilvl w:val="0"/>
+          <w:numId w:val="1"/>
+        </w:numPr>
+      </w:pPr>
+      <w:r>
+        <w:t>&gt; heroku ps:scale wbe=1</w:t>
+      </w:r>
+    </w:p>
+    <w:p>
+      <w:pPr>
+        <w:pStyle w:val="ListParagraph"/>
+        <w:numPr>
+          <w:ilvl w:val="0"/>
+          <w:numId w:val="1"/>
+        </w:numPr>
+      </w:pPr>
+      <w:r>
+        <w:t xml:space="preserve">&gt; heroku ps   </w:t>
+      </w:r>
+      <w:r>
+        <w:sym w:font="Wingdings" w:char="F0E8"/>
+      </w:r>
+      <w:r>
+        <w:t xml:space="preserve"> check info</w:t>
+      </w:r>
+    </w:p>
+    <w:p>
+      <w:pPr>
+        <w:pStyle w:val="ListParagraph"/>
+        <w:numPr>
+          <w:ilvl w:val="0"/>
+          <w:numId w:val="1"/>
+        </w:numPr>
+      </w:pPr>
+      <w:r>
+        <w:t>&gt; Heroku run python manage.py migrate</w:t>
+      </w:r>
+    </w:p>
+    <w:p>
+      <w:pPr>
+        <w:pStyle w:val="ListParagraph"/>
+        <w:numPr>
+          <w:ilvl w:val="0"/>
+          <w:numId w:val="1"/>
+        </w:numPr>
+      </w:pPr>
+      <w:r>
+        <w:t xml:space="preserve">&gt;Heroku run python manage.py createsuperuser    </w:t>
+      </w:r>
       <w:r>
         <w:rPr>
-          <w:rFonts w:ascii="Consolas" w:hAnsi="Consolas"/>
-          <w:color w:val="24292E"/>
-          <w:sz w:val="18"/>
-          <w:szCs w:val="18"/>
-          <w:shd w:val="clear" w:color="auto" w:fill="FFFFFF"/>
+          <w:b/>
+          <w:bCs/>
         </w:rPr>
-        <w:t xml:space="preserve"> in Bash</w:t>
+        <w:t>winter/winter.2020</w:t>
+      </w:r>
+    </w:p>
+    <w:p>
+      <w:pPr>
+        <w:pStyle w:val="ListParagraph"/>
+        <w:numPr>
+          <w:ilvl w:val="0"/>
+          <w:numId w:val="1"/>
+        </w:numPr>
+      </w:pPr>
+      <w:r>
+        <w:t>&gt; Heroku open</w:t>
+      </w:r>
+    </w:p>
+    <w:p>
+      <w:pPr>
+        <w:pStyle w:val="ListParagraph"/>
+        <w:numPr>
+          <w:ilvl w:val="0"/>
+          <w:numId w:val="1"/>
+        </w:numPr>
+      </w:pPr>
+      <w:r>
+        <w:t>Heroku logs - -tail</w:t>
       </w:r>
     </w:p>
     <w:p>
@@ -305,622 +419,236 @@
         </w:numPr>
       </w:pPr>
       <w:r>
+        <w:t>Heroku local web -f procfile.windows</w:t>
+      </w:r>
+    </w:p>
+    <w:p>
+      <w:pPr>
+        <w:pStyle w:val="ListParagraph"/>
+      </w:pPr>
+    </w:p>
+    <w:p>
+      <w:pPr>
         <w:rPr>
-          <w:rFonts w:ascii="Consolas" w:hAnsi="Consolas"/>
-          <w:color w:val="24292E"/>
-          <w:sz w:val="18"/>
-          <w:szCs w:val="18"/>
-          <w:shd w:val="clear" w:color="auto" w:fill="FFFFFF"/>
+          <w:b/>
+          <w:bCs/>
         </w:rPr>
-        <w:t>run ls to confirm the folder py_django2 and files are cloned</w:t>
-      </w:r>
+      </w:pPr>
       <w:r>
         <w:rPr>
-          <w:rFonts w:ascii="Consolas" w:hAnsi="Consolas"/>
-          <w:color w:val="24292E"/>
-          <w:sz w:val="18"/>
-          <w:szCs w:val="18"/>
-          <w:shd w:val="clear" w:color="auto" w:fill="FFFFFF"/>
+          <w:b/>
+          <w:bCs/>
         </w:rPr>
-        <w:br/>
-      </w:r>
-    </w:p>
-    <w:p>
-      <w:pPr>
-        <w:pStyle w:val="ListParagraph"/>
-        <w:numPr>
-          <w:ilvl w:val="0"/>
-          <w:numId w:val="1"/>
-        </w:numPr>
-      </w:pPr>
+        <w:t>DEFIINE config vars</w:t>
+      </w:r>
+    </w:p>
+    <w:p>
+      <w:pPr>
+        <w:pStyle w:val="ListParagraph"/>
+        <w:numPr>
+          <w:ilvl w:val="0"/>
+          <w:numId w:val="5"/>
+        </w:numPr>
+      </w:pPr>
+      <w:r>
+        <w:t>&gt;Heroku config:set HOST=PROD</w:t>
+      </w:r>
+    </w:p>
+    <w:p>
+      <w:pPr>
+        <w:pStyle w:val="ListParagraph"/>
+        <w:numPr>
+          <w:ilvl w:val="0"/>
+          <w:numId w:val="5"/>
+        </w:numPr>
+      </w:pPr>
+      <w:r>
+        <w:t>&gt;Heroku config</w:t>
+      </w:r>
+    </w:p>
+    <w:p>
+      <w:pPr>
+        <w:pStyle w:val="ListParagraph"/>
+      </w:pPr>
+    </w:p>
+    <w:p>
+      <w:pPr>
+        <w:pStyle w:val="ListParagraph"/>
+      </w:pPr>
+    </w:p>
+    <w:p>
+      <w:pPr>
+        <w:pStyle w:val="ListParagraph"/>
+        <w:ind w:left="360"/>
+      </w:pPr>
+      <w:r>
+        <w:t>Notes:</w:t>
+      </w:r>
+    </w:p>
+    <w:p>
+      <w:pPr>
+        <w:pStyle w:val="ListParagraph"/>
+        <w:numPr>
+          <w:ilvl w:val="0"/>
+          <w:numId w:val="3"/>
+        </w:numPr>
+      </w:pPr>
+      <w:r>
+        <w:t>Heroku config</w:t>
+      </w:r>
+    </w:p>
+    <w:p>
+      <w:pPr>
+        <w:pStyle w:val="ListParagraph"/>
+        <w:numPr>
+          <w:ilvl w:val="0"/>
+          <w:numId w:val="3"/>
+        </w:numPr>
+      </w:pPr>
+      <w:r>
+        <w:t>Heroku pg   - check postgresql info</w:t>
+      </w:r>
+    </w:p>
+    <w:p>
+      <w:pPr>
+        <w:pStyle w:val="ListParagraph"/>
+        <w:numPr>
+          <w:ilvl w:val="0"/>
+          <w:numId w:val="3"/>
+        </w:numPr>
+      </w:pPr>
+      <w:r>
+        <w:t>Heroku run python manage.py migrate</w:t>
+      </w:r>
+    </w:p>
+    <w:p>
+      <w:pPr>
+        <w:pStyle w:val="ListParagraph"/>
+        <w:numPr>
+          <w:ilvl w:val="0"/>
+          <w:numId w:val="3"/>
+        </w:numPr>
+      </w:pPr>
+      <w:r>
+        <w:t xml:space="preserve">Heroku releases </w:t>
+      </w:r>
+    </w:p>
+    <w:p>
+      <w:pPr>
+        <w:pStyle w:val="ListParagraph"/>
+        <w:numPr>
+          <w:ilvl w:val="0"/>
+          <w:numId w:val="3"/>
+        </w:numPr>
+      </w:pPr>
+      <w:r>
+        <w:lastRenderedPageBreak/>
+        <w:t>Heroku run bash</w:t>
+      </w:r>
+    </w:p>
+    <w:p>
+      <w:pPr>
+        <w:pStyle w:val="ListParagraph"/>
+        <w:numPr>
+          <w:ilvl w:val="0"/>
+          <w:numId w:val="3"/>
+        </w:numPr>
+      </w:pPr>
+      <w:r>
+        <w:t>Heroku logs</w:t>
+      </w:r>
       <w:r>
         <w:rPr>
-          <w:rFonts w:ascii="Consolas" w:hAnsi="Consolas"/>
-          <w:color w:val="24292E"/>
-          <w:sz w:val="18"/>
-          <w:szCs w:val="18"/>
-          <w:shd w:val="clear" w:color="auto" w:fill="FFFFFF"/>
+          <w:b/>
+          <w:bCs/>
         </w:rPr>
-        <w:t>cd py_python2/web_project</w:t>
+        <w:t xml:space="preserve"> </w:t>
       </w:r>
       <w:r>
         <w:rPr>
-          <w:rFonts w:ascii="Consolas" w:hAnsi="Consolas"/>
-          <w:color w:val="24292E"/>
-          <w:sz w:val="18"/>
-          <w:szCs w:val="18"/>
-          <w:shd w:val="clear" w:color="auto" w:fill="FFFFFF"/>
+          <w:b/>
+          <w:bCs/>
         </w:rPr>
-        <w:br/>
-      </w:r>
-    </w:p>
-    <w:p>
-      <w:pPr>
-        <w:pStyle w:val="ListParagraph"/>
-        <w:numPr>
-          <w:ilvl w:val="0"/>
-          <w:numId w:val="1"/>
-        </w:numPr>
-      </w:pPr>
-      <w:r>
-        <w:t>Make a virtual env for the web app (https://help.pythonanywhere.com/pages/Virtualenvs)</w:t>
-      </w:r>
-    </w:p>
-    <w:p>
-      <w:pPr>
-        <w:pStyle w:val="ListParagraph"/>
-        <w:ind w:left="360"/>
-      </w:pPr>
-      <w:r>
-        <w:t>$ mkvirtualenv myvirtualenv --python=/usr/bin/python3.8</w:t>
-      </w:r>
-      <w:r>
-        <w:br/>
-      </w:r>
-    </w:p>
-    <w:p>
-      <w:pPr>
-        <w:pStyle w:val="ListParagraph"/>
-        <w:numPr>
-          <w:ilvl w:val="0"/>
-          <w:numId w:val="1"/>
-        </w:numPr>
-      </w:pPr>
-      <w:r>
-        <w:t>$ which python</w:t>
-      </w:r>
-    </w:p>
-    <w:p>
-      <w:pPr>
-        <w:pStyle w:val="ListParagraph"/>
-        <w:ind w:left="360"/>
-      </w:pPr>
-      <w:r>
-        <w:t>/home/winnpy/.virtualenvs/myvirtualenv/bin/python</w:t>
-      </w:r>
-      <w:r>
-        <w:br/>
-      </w:r>
-    </w:p>
-    <w:p>
-      <w:pPr>
-        <w:pStyle w:val="ListParagraph"/>
-        <w:numPr>
-          <w:ilvl w:val="0"/>
-          <w:numId w:val="1"/>
-        </w:numPr>
-      </w:pPr>
-      <w:r>
-        <w:t xml:space="preserve"> $ workon myvirtualenv, to use the venv if needed</w:t>
-      </w:r>
-      <w:r>
-        <w:br/>
-      </w:r>
-    </w:p>
-    <w:p>
-      <w:pPr>
-        <w:pStyle w:val="ListParagraph"/>
-        <w:numPr>
-          <w:ilvl w:val="0"/>
-          <w:numId w:val="1"/>
-        </w:numPr>
-      </w:pPr>
-      <w:r>
-        <w:t xml:space="preserve"> $ pip install -r requirements.txt </w:t>
-      </w:r>
-      <w:r>
-        <w:t>.</w:t>
-      </w:r>
-      <w:r>
-        <w:t xml:space="preserve">  it should install Django 3.0.2 and other packages</w:t>
-      </w:r>
-      <w:r>
-        <w:t>.</w:t>
-      </w:r>
-      <w:r>
-        <w:br/>
-      </w:r>
-    </w:p>
-    <w:p>
-      <w:pPr>
-        <w:pStyle w:val="ListParagraph"/>
-        <w:numPr>
-          <w:ilvl w:val="0"/>
-          <w:numId w:val="1"/>
-        </w:numPr>
-      </w:pPr>
-      <w:r>
-        <w:t xml:space="preserve"> $ python manage.py migrate – to create all the sqlite3 database tables needed for auth</w:t>
-      </w:r>
-      <w:r>
-        <w:br/>
-      </w:r>
-    </w:p>
-    <w:p>
-      <w:pPr>
-        <w:pStyle w:val="ListParagraph"/>
-        <w:numPr>
-          <w:ilvl w:val="0"/>
-          <w:numId w:val="1"/>
-        </w:numPr>
-      </w:pPr>
-      <w:r>
-        <w:t xml:space="preserve"> Ensure the following are set in web_project\settings.py</w:t>
-      </w:r>
-    </w:p>
-    <w:p>
-      <w:pPr>
-        <w:pStyle w:val="ListParagraph"/>
-        <w:ind w:left="360"/>
+        <w:t>–</w:t>
+      </w:r>
+      <w:r>
         <w:rPr>
-          <w:rFonts w:eastAsia="Times New Roman" w:cstheme="minorHAnsi"/>
+          <w:b/>
+          <w:bCs/>
         </w:rPr>
-      </w:pPr>
-      <w:r>
-        <w:t>DEBUG = False</w:t>
-      </w:r>
-      <w:r>
-        <w:br/>
-      </w:r>
-      <w:r>
-        <w:rPr>
-          <w:rFonts w:cstheme="minorHAnsi"/>
-        </w:rPr>
-        <w:t xml:space="preserve">STATIC_ROOT = </w:t>
-      </w:r>
-      <w:r>
-        <w:rPr>
-          <w:rFonts w:eastAsia="Times New Roman" w:cstheme="minorHAnsi"/>
-        </w:rPr>
-        <w:t>= os.path.join(BASE_DIR, 'static_collected')</w:t>
-      </w:r>
-    </w:p>
-    <w:p>
-      <w:pPr>
-        <w:pStyle w:val="ListParagraph"/>
-        <w:ind w:left="360"/>
-      </w:pPr>
-    </w:p>
-    <w:p>
-      <w:pPr>
-        <w:pStyle w:val="ListParagraph"/>
-        <w:numPr>
-          <w:ilvl w:val="0"/>
-          <w:numId w:val="1"/>
-        </w:numPr>
-      </w:pPr>
-      <w:r>
-        <w:lastRenderedPageBreak/>
-        <w:t xml:space="preserve"> </w:t>
-      </w:r>
-      <w:r>
-        <w:rPr>
-          <w:rFonts w:ascii="Consolas" w:hAnsi="Consolas"/>
-          <w:color w:val="0C4B33"/>
-          <w:shd w:val="clear" w:color="auto" w:fill="F8F8F8"/>
-        </w:rPr>
-        <w:t>collect static files to STATIC_ROOT:</w:t>
-      </w:r>
-      <w:r>
-        <w:rPr>
-          <w:rFonts w:ascii="Consolas" w:hAnsi="Consolas"/>
-          <w:color w:val="0C4B33"/>
-          <w:shd w:val="clear" w:color="auto" w:fill="F8F8F8"/>
-        </w:rPr>
-        <w:br/>
-      </w:r>
-      <w:r>
-        <w:t xml:space="preserve">$ </w:t>
-      </w:r>
-      <w:r>
-        <w:rPr>
-          <w:rFonts w:ascii="Consolas" w:hAnsi="Consolas"/>
-          <w:color w:val="0C4B33"/>
-          <w:shd w:val="clear" w:color="auto" w:fill="F8F8F8"/>
-        </w:rPr>
-        <w:t>python manage.py collectstatic</w:t>
-      </w:r>
-    </w:p>
-    <w:p>
-      <w:pPr>
-        <w:pStyle w:val="ListParagraph"/>
-        <w:ind w:left="360"/>
-        <w:rPr>
-          <w:rFonts w:ascii="Consolas" w:hAnsi="Consolas"/>
-          <w:color w:val="0C4B33"/>
-          <w:shd w:val="clear" w:color="auto" w:fill="F8F8F8"/>
-        </w:rPr>
-      </w:pPr>
-      <w:r>
-        <w:rPr>
-          <w:rFonts w:ascii="Consolas" w:hAnsi="Consolas"/>
-          <w:color w:val="0C4B33"/>
-          <w:shd w:val="clear" w:color="auto" w:fill="F8F8F8"/>
-        </w:rPr>
-        <w:t>/home/winnpy/py_django2/web_project/static_collected</w:t>
-      </w:r>
-    </w:p>
-    <w:p>
-      <w:pPr>
-        <w:pStyle w:val="ListParagraph"/>
-        <w:ind w:left="360"/>
-      </w:pPr>
-    </w:p>
-    <w:p>
-      <w:pPr>
-        <w:pStyle w:val="ListParagraph"/>
-        <w:numPr>
-          <w:ilvl w:val="0"/>
-          <w:numId w:val="1"/>
-        </w:numPr>
-      </w:pPr>
-      <w:r>
-        <w:t xml:space="preserve"> $ python manage.py createsuperuser – create super user and other users to create the site</w:t>
-      </w:r>
-    </w:p>
-    <w:p>
-      <w:pPr>
-        <w:pStyle w:val="ListParagraph"/>
-        <w:ind w:left="360"/>
-      </w:pPr>
-    </w:p>
-    <w:p>
-      <w:pPr>
-        <w:pStyle w:val="ListParagraph"/>
-        <w:numPr>
-          <w:ilvl w:val="0"/>
-          <w:numId w:val="1"/>
-        </w:numPr>
-      </w:pPr>
-      <w:r>
-        <w:t xml:space="preserve"> Go to pythonanywhere dashboard, and create a new app:</w:t>
-      </w:r>
-    </w:p>
-    <w:p>
-      <w:pPr>
-        <w:pStyle w:val="ListParagraph"/>
-        <w:ind w:left="360"/>
-      </w:pPr>
-      <w:r>
-        <w:rPr>
-          <w:noProof/>
-        </w:rPr>
-        <w:drawing>
-          <wp:inline distT="0" distB="0" distL="0" distR="0" wp14:anchorId="56BF253F" wp14:editId="3691A8B4">
-            <wp:extent cx="5149850" cy="2031880"/>
-            <wp:effectExtent l="0" t="0" r="0" b="6985"/>
-            <wp:docPr id="2" name="Picture 2"/>
-            <wp:cNvGraphicFramePr>
-              <a:graphicFrameLocks xmlns:a="http://schemas.openxmlformats.org/drawingml/2006/main" noChangeAspect="1"/>
-            </wp:cNvGraphicFramePr>
-            <a:graphic xmlns:a="http://schemas.openxmlformats.org/drawingml/2006/main">
-              <a:graphicData uri="http://schemas.openxmlformats.org/drawingml/2006/picture">
-                <pic:pic xmlns:pic="http://schemas.openxmlformats.org/drawingml/2006/picture">
-                  <pic:nvPicPr>
-                    <pic:cNvPr id="1" name=""/>
-                    <pic:cNvPicPr/>
-                  </pic:nvPicPr>
-                  <pic:blipFill>
-                    <a:blip r:embed="rId10"/>
-                    <a:stretch>
-                      <a:fillRect/>
-                    </a:stretch>
-                  </pic:blipFill>
-                  <pic:spPr>
-                    <a:xfrm>
-                      <a:off x="0" y="0"/>
-                      <a:ext cx="5152289" cy="2032842"/>
-                    </a:xfrm>
-                    <a:prstGeom prst="rect">
-                      <a:avLst/>
-                    </a:prstGeom>
-                  </pic:spPr>
-                </pic:pic>
-              </a:graphicData>
-            </a:graphic>
-          </wp:inline>
-        </w:drawing>
-      </w:r>
-    </w:p>
-    <w:p>
-      <w:pPr>
-        <w:pStyle w:val="ListParagraph"/>
-        <w:ind w:left="360"/>
-      </w:pPr>
-    </w:p>
-    <w:p>
-      <w:pPr>
-        <w:pStyle w:val="ListParagraph"/>
-        <w:numPr>
-          <w:ilvl w:val="0"/>
-          <w:numId w:val="1"/>
-        </w:numPr>
-      </w:pPr>
-      <w:r>
-        <w:t xml:space="preserve"> Select “Manual configuration”  - select python3 + Django</w:t>
-      </w:r>
-    </w:p>
-    <w:p>
-      <w:pPr>
-        <w:pStyle w:val="ListParagraph"/>
-        <w:ind w:left="360"/>
-      </w:pPr>
-    </w:p>
-    <w:p>
-      <w:pPr>
-        <w:pStyle w:val="ListParagraph"/>
-        <w:numPr>
-          <w:ilvl w:val="0"/>
-          <w:numId w:val="1"/>
-        </w:numPr>
-      </w:pPr>
-      <w:r>
-        <w:t xml:space="preserve"> Set up the folders information</w:t>
-      </w:r>
-      <w:r>
-        <w:t xml:space="preserve"> for the app</w:t>
-      </w:r>
-      <w:r>
-        <w:t>:</w:t>
-      </w:r>
-    </w:p>
-    <w:p>
-      <w:pPr>
-        <w:pStyle w:val="ListParagraph"/>
-        <w:ind w:left="360"/>
-      </w:pPr>
-      <w:r>
-        <w:t xml:space="preserve"> </w:t>
-      </w:r>
-      <w:r>
-        <w:rPr>
-          <w:noProof/>
-        </w:rPr>
-        <w:drawing>
-          <wp:inline distT="0" distB="0" distL="0" distR="0" wp14:anchorId="21F86F44" wp14:editId="43A706A6">
-            <wp:extent cx="4907720" cy="3556000"/>
-            <wp:effectExtent l="0" t="0" r="7620" b="6350"/>
-            <wp:docPr id="6" name="Picture 6"/>
-            <wp:cNvGraphicFramePr>
-              <a:graphicFrameLocks xmlns:a="http://schemas.openxmlformats.org/drawingml/2006/main" noChangeAspect="1"/>
-            </wp:cNvGraphicFramePr>
-            <a:graphic xmlns:a="http://schemas.openxmlformats.org/drawingml/2006/main">
-              <a:graphicData uri="http://schemas.openxmlformats.org/drawingml/2006/picture">
-                <pic:pic xmlns:pic="http://schemas.openxmlformats.org/drawingml/2006/picture">
-                  <pic:nvPicPr>
-                    <pic:cNvPr id="1" name=""/>
-                    <pic:cNvPicPr/>
-                  </pic:nvPicPr>
-                  <pic:blipFill>
-                    <a:blip r:embed="rId11"/>
-                    <a:stretch>
-                      <a:fillRect/>
-                    </a:stretch>
-                  </pic:blipFill>
-                  <pic:spPr>
-                    <a:xfrm>
-                      <a:off x="0" y="0"/>
-                      <a:ext cx="4912081" cy="3559160"/>
-                    </a:xfrm>
-                    <a:prstGeom prst="rect">
-                      <a:avLst/>
-                    </a:prstGeom>
-                  </pic:spPr>
-                </pic:pic>
-              </a:graphicData>
-            </a:graphic>
-          </wp:inline>
-        </w:drawing>
-      </w:r>
-    </w:p>
-    <w:p>
-      <w:pPr>
-        <w:pStyle w:val="ListParagraph"/>
-        <w:ind w:left="360"/>
-      </w:pPr>
-    </w:p>
-    <w:p>
-      <w:pPr>
-        <w:pStyle w:val="ListParagraph"/>
-        <w:numPr>
-          <w:ilvl w:val="0"/>
-          <w:numId w:val="1"/>
-        </w:numPr>
-      </w:pPr>
-      <w:r>
-        <w:t xml:space="preserve"> </w:t>
-      </w:r>
-      <w:r>
-        <w:t>For</w:t>
-      </w:r>
-      <w:r>
-        <w:t xml:space="preserve"> the settings in winnpy_pythonanywhere_com_wsgi.py</w:t>
-      </w:r>
-      <w:r>
-        <w:t>,</w:t>
-      </w:r>
-      <w:r>
-        <w:t xml:space="preserve">  </w:t>
-      </w:r>
-      <w:r>
-        <w:t>e</w:t>
-      </w:r>
-      <w:r>
-        <w:t>dit</w:t>
-      </w:r>
-      <w:r>
-        <w:t xml:space="preserve"> the Django section accordingly, but d</w:t>
-      </w:r>
-      <w:r>
-        <w:t xml:space="preserve">elete or comment out all </w:t>
-      </w:r>
-      <w:r>
-        <w:t xml:space="preserve">other </w:t>
-      </w:r>
-      <w:r>
-        <w:t>sections</w:t>
-      </w:r>
-      <w:r>
-        <w:t>.</w:t>
-      </w:r>
-    </w:p>
-    <w:p>
-      <w:pPr>
-        <w:pStyle w:val="ListParagraph"/>
-        <w:ind w:left="360"/>
-      </w:pPr>
-      <w:r>
-        <w:rPr>
-          <w:noProof/>
-        </w:rPr>
-        <w:lastRenderedPageBreak/>
-        <w:drawing>
-          <wp:inline distT="0" distB="0" distL="0" distR="0" wp14:anchorId="4A2011B7" wp14:editId="785C0653">
-            <wp:extent cx="5703303" cy="3632200"/>
-            <wp:effectExtent l="0" t="0" r="0" b="6350"/>
-            <wp:docPr id="7" name="Picture 7"/>
-            <wp:cNvGraphicFramePr>
-              <a:graphicFrameLocks xmlns:a="http://schemas.openxmlformats.org/drawingml/2006/main" noChangeAspect="1"/>
-            </wp:cNvGraphicFramePr>
-            <a:graphic xmlns:a="http://schemas.openxmlformats.org/drawingml/2006/main">
-              <a:graphicData uri="http://schemas.openxmlformats.org/drawingml/2006/picture">
-                <pic:pic xmlns:pic="http://schemas.openxmlformats.org/drawingml/2006/picture">
-                  <pic:nvPicPr>
-                    <pic:cNvPr id="1" name=""/>
-                    <pic:cNvPicPr/>
-                  </pic:nvPicPr>
-                  <pic:blipFill>
-                    <a:blip r:embed="rId12"/>
-                    <a:stretch>
-                      <a:fillRect/>
-                    </a:stretch>
-                  </pic:blipFill>
-                  <pic:spPr>
-                    <a:xfrm>
-                      <a:off x="0" y="0"/>
-                      <a:ext cx="5708647" cy="3635604"/>
-                    </a:xfrm>
-                    <a:prstGeom prst="rect">
-                      <a:avLst/>
-                    </a:prstGeom>
-                  </pic:spPr>
-                </pic:pic>
-              </a:graphicData>
-            </a:graphic>
-          </wp:inline>
-        </w:drawing>
-      </w:r>
-      <w:r>
-        <w:t xml:space="preserve"> </w:t>
-      </w:r>
-    </w:p>
-    <w:p>
-      <w:pPr>
-        <w:pStyle w:val="ListParagraph"/>
-        <w:ind w:left="360"/>
-      </w:pPr>
-    </w:p>
-    <w:p>
-      <w:pPr>
-        <w:pStyle w:val="ListParagraph"/>
-        <w:numPr>
-          <w:ilvl w:val="0"/>
-          <w:numId w:val="1"/>
-        </w:numPr>
-      </w:pPr>
-      <w:r>
-        <w:t xml:space="preserve"> Also edit py_django2\web_project\web_project\settings.py.</w:t>
-      </w:r>
-    </w:p>
-    <w:p>
-      <w:pPr>
-        <w:pStyle w:val="ListParagraph"/>
-        <w:ind w:left="360"/>
-      </w:pPr>
-      <w:r>
-        <w:rPr>
-          <w:noProof/>
-        </w:rPr>
-        <w:drawing>
-          <wp:inline distT="0" distB="0" distL="0" distR="0" wp14:anchorId="4AB3F983" wp14:editId="187098D9">
-            <wp:extent cx="4412341" cy="1651636"/>
-            <wp:effectExtent l="0" t="0" r="7620" b="5715"/>
-            <wp:docPr id="8" name="Picture 8"/>
-            <wp:cNvGraphicFramePr>
-              <a:graphicFrameLocks xmlns:a="http://schemas.openxmlformats.org/drawingml/2006/main" noChangeAspect="1"/>
-            </wp:cNvGraphicFramePr>
-            <a:graphic xmlns:a="http://schemas.openxmlformats.org/drawingml/2006/main">
-              <a:graphicData uri="http://schemas.openxmlformats.org/drawingml/2006/picture">
-                <pic:pic xmlns:pic="http://schemas.openxmlformats.org/drawingml/2006/picture">
-                  <pic:nvPicPr>
-                    <pic:cNvPr id="1" name=""/>
-                    <pic:cNvPicPr/>
-                  </pic:nvPicPr>
-                  <pic:blipFill>
-                    <a:blip r:embed="rId13"/>
-                    <a:stretch>
-                      <a:fillRect/>
-                    </a:stretch>
-                  </pic:blipFill>
-                  <pic:spPr>
-                    <a:xfrm>
-                      <a:off x="0" y="0"/>
-                      <a:ext cx="4444388" cy="1663632"/>
-                    </a:xfrm>
-                    <a:prstGeom prst="rect">
-                      <a:avLst/>
-                    </a:prstGeom>
-                  </pic:spPr>
-                </pic:pic>
-              </a:graphicData>
-            </a:graphic>
-          </wp:inline>
-        </w:drawing>
-      </w:r>
-    </w:p>
-    <w:p>
-      <w:pPr>
-        <w:pStyle w:val="ListParagraph"/>
-        <w:ind w:left="360"/>
-      </w:pPr>
-    </w:p>
-    <w:p>
-      <w:pPr>
-        <w:pStyle w:val="ListParagraph"/>
-        <w:numPr>
-          <w:ilvl w:val="0"/>
-          <w:numId w:val="1"/>
-        </w:numPr>
-      </w:pPr>
-      <w:r>
-        <w:t xml:space="preserve"> Reload your app,  and open and  enjoy it!</w:t>
-      </w:r>
-    </w:p>
-    <w:p>
-      <w:pPr>
-        <w:pStyle w:val="ListParagraph"/>
-        <w:ind w:left="360"/>
-      </w:pPr>
+        <w:t>tail</w:t>
+      </w:r>
+    </w:p>
+    <w:p>
+      <w:pPr>
+        <w:pStyle w:val="ListParagraph"/>
+        <w:numPr>
+          <w:ilvl w:val="0"/>
+          <w:numId w:val="3"/>
+        </w:numPr>
+      </w:pPr>
+      <w:r>
+        <w:t>Heroku addons</w:t>
+      </w:r>
+    </w:p>
+    <w:p>
+      <w:pPr>
+        <w:pStyle w:val="ListParagraph"/>
+        <w:numPr>
+          <w:ilvl w:val="0"/>
+          <w:numId w:val="3"/>
+        </w:numPr>
+      </w:pPr>
+      <w:r>
+        <w:t>Heroku local web -f procfile.windows</w:t>
+      </w:r>
+    </w:p>
+    <w:p>
+      <w:pPr>
+        <w:pStyle w:val="ListParagraph"/>
+      </w:pPr>
+    </w:p>
+    <w:p>
+      <w:pPr>
+        <w:pStyle w:val="ListParagraph"/>
+      </w:pPr>
+      <w:r>
+        <w:t>Django-heroku is added for easy config of Heroku settings:</w:t>
+      </w:r>
+    </w:p>
+    <w:p>
+      <w:pPr>
+        <w:pStyle w:val="ListParagraph"/>
+      </w:pPr>
+      <w:r>
+        <w:t>In the settind.py, add the following at the bottom:</w:t>
+      </w:r>
+    </w:p>
+    <w:p>
+      <w:pPr>
+        <w:pStyle w:val="ListParagraph"/>
+        <w:numPr>
+          <w:ilvl w:val="0"/>
+          <w:numId w:val="3"/>
+        </w:numPr>
+      </w:pPr>
+      <w:r>
+        <w:t>Import Django_heroku</w:t>
+      </w:r>
+    </w:p>
+    <w:p>
+      <w:pPr>
+        <w:pStyle w:val="ListParagraph"/>
+        <w:numPr>
+          <w:ilvl w:val="0"/>
+          <w:numId w:val="3"/>
+        </w:numPr>
+      </w:pPr>
+      <w:r>
+        <w:t>Django_heroku_heroku(locals())</w:t>
+      </w:r>
+      <w:bookmarkStart w:id="0" w:name="_GoBack"/>
+      <w:bookmarkEnd w:id="0"/>
     </w:p>
     <w:sectPr>
       <w:pgSz w:w="12240" w:h="15840"/>
@@ -1023,8 +751,424 @@
       </w:pPr>
     </w:lvl>
   </w:abstractNum>
+  <w:abstractNum w:abstractNumId="1" w15:restartNumberingAfterBreak="0">
+    <w:nsid w:val="39F4029E"/>
+    <w:multiLevelType w:val="hybridMultilevel"/>
+    <w:tmpl w:val="CEAE935C"/>
+    <w:lvl w:ilvl="0" w:tplc="73CCFB7E">
+      <w:start w:val="1"/>
+      <w:numFmt w:val="decimal"/>
+      <w:lvlText w:val="(%1)"/>
+      <w:lvlJc w:val="left"/>
+      <w:pPr>
+        <w:ind w:left="720" w:hanging="360"/>
+      </w:pPr>
+      <w:rPr>
+        <w:rFonts w:hint="default"/>
+      </w:rPr>
+    </w:lvl>
+    <w:lvl w:ilvl="1" w:tplc="10090019" w:tentative="1">
+      <w:start w:val="1"/>
+      <w:numFmt w:val="lowerLetter"/>
+      <w:lvlText w:val="%2."/>
+      <w:lvlJc w:val="left"/>
+      <w:pPr>
+        <w:ind w:left="1440" w:hanging="360"/>
+      </w:pPr>
+    </w:lvl>
+    <w:lvl w:ilvl="2" w:tplc="1009001B" w:tentative="1">
+      <w:start w:val="1"/>
+      <w:numFmt w:val="lowerRoman"/>
+      <w:lvlText w:val="%3."/>
+      <w:lvlJc w:val="right"/>
+      <w:pPr>
+        <w:ind w:left="2160" w:hanging="180"/>
+      </w:pPr>
+    </w:lvl>
+    <w:lvl w:ilvl="3" w:tplc="1009000F" w:tentative="1">
+      <w:start w:val="1"/>
+      <w:numFmt w:val="decimal"/>
+      <w:lvlText w:val="%4."/>
+      <w:lvlJc w:val="left"/>
+      <w:pPr>
+        <w:ind w:left="2880" w:hanging="360"/>
+      </w:pPr>
+    </w:lvl>
+    <w:lvl w:ilvl="4" w:tplc="10090019" w:tentative="1">
+      <w:start w:val="1"/>
+      <w:numFmt w:val="lowerLetter"/>
+      <w:lvlText w:val="%5."/>
+      <w:lvlJc w:val="left"/>
+      <w:pPr>
+        <w:ind w:left="3600" w:hanging="360"/>
+      </w:pPr>
+    </w:lvl>
+    <w:lvl w:ilvl="5" w:tplc="1009001B" w:tentative="1">
+      <w:start w:val="1"/>
+      <w:numFmt w:val="lowerRoman"/>
+      <w:lvlText w:val="%6."/>
+      <w:lvlJc w:val="right"/>
+      <w:pPr>
+        <w:ind w:left="4320" w:hanging="180"/>
+      </w:pPr>
+    </w:lvl>
+    <w:lvl w:ilvl="6" w:tplc="1009000F" w:tentative="1">
+      <w:start w:val="1"/>
+      <w:numFmt w:val="decimal"/>
+      <w:lvlText w:val="%7."/>
+      <w:lvlJc w:val="left"/>
+      <w:pPr>
+        <w:ind w:left="5040" w:hanging="360"/>
+      </w:pPr>
+    </w:lvl>
+    <w:lvl w:ilvl="7" w:tplc="10090019" w:tentative="1">
+      <w:start w:val="1"/>
+      <w:numFmt w:val="lowerLetter"/>
+      <w:lvlText w:val="%8."/>
+      <w:lvlJc w:val="left"/>
+      <w:pPr>
+        <w:ind w:left="5760" w:hanging="360"/>
+      </w:pPr>
+    </w:lvl>
+    <w:lvl w:ilvl="8" w:tplc="1009001B" w:tentative="1">
+      <w:start w:val="1"/>
+      <w:numFmt w:val="lowerRoman"/>
+      <w:lvlText w:val="%9."/>
+      <w:lvlJc w:val="right"/>
+      <w:pPr>
+        <w:ind w:left="6480" w:hanging="180"/>
+      </w:pPr>
+    </w:lvl>
+  </w:abstractNum>
+  <w:abstractNum w:abstractNumId="2" w15:restartNumberingAfterBreak="0">
+    <w:nsid w:val="3FC227E5"/>
+    <w:multiLevelType w:val="hybridMultilevel"/>
+    <w:tmpl w:val="54A6EB90"/>
+    <w:lvl w:ilvl="0" w:tplc="9F0E7386">
+      <w:start w:val="3"/>
+      <w:numFmt w:val="bullet"/>
+      <w:lvlText w:val="-"/>
+      <w:lvlJc w:val="left"/>
+      <w:pPr>
+        <w:ind w:left="720" w:hanging="360"/>
+      </w:pPr>
+      <w:rPr>
+        <w:rFonts w:ascii="Calibri" w:eastAsiaTheme="minorEastAsia" w:hAnsi="Calibri" w:cs="Calibri" w:hint="default"/>
+      </w:rPr>
+    </w:lvl>
+    <w:lvl w:ilvl="1" w:tplc="10090003" w:tentative="1">
+      <w:start w:val="1"/>
+      <w:numFmt w:val="bullet"/>
+      <w:lvlText w:val="o"/>
+      <w:lvlJc w:val="left"/>
+      <w:pPr>
+        <w:ind w:left="1440" w:hanging="360"/>
+      </w:pPr>
+      <w:rPr>
+        <w:rFonts w:ascii="Courier New" w:hAnsi="Courier New" w:cs="Courier New" w:hint="default"/>
+      </w:rPr>
+    </w:lvl>
+    <w:lvl w:ilvl="2" w:tplc="10090005" w:tentative="1">
+      <w:start w:val="1"/>
+      <w:numFmt w:val="bullet"/>
+      <w:lvlText w:val=""/>
+      <w:lvlJc w:val="left"/>
+      <w:pPr>
+        <w:ind w:left="2160" w:hanging="360"/>
+      </w:pPr>
+      <w:rPr>
+        <w:rFonts w:ascii="Wingdings" w:hAnsi="Wingdings" w:hint="default"/>
+      </w:rPr>
+    </w:lvl>
+    <w:lvl w:ilvl="3" w:tplc="10090001" w:tentative="1">
+      <w:start w:val="1"/>
+      <w:numFmt w:val="bullet"/>
+      <w:lvlText w:val=""/>
+      <w:lvlJc w:val="left"/>
+      <w:pPr>
+        <w:ind w:left="2880" w:hanging="360"/>
+      </w:pPr>
+      <w:rPr>
+        <w:rFonts w:ascii="Symbol" w:hAnsi="Symbol" w:hint="default"/>
+      </w:rPr>
+    </w:lvl>
+    <w:lvl w:ilvl="4" w:tplc="10090003" w:tentative="1">
+      <w:start w:val="1"/>
+      <w:numFmt w:val="bullet"/>
+      <w:lvlText w:val="o"/>
+      <w:lvlJc w:val="left"/>
+      <w:pPr>
+        <w:ind w:left="3600" w:hanging="360"/>
+      </w:pPr>
+      <w:rPr>
+        <w:rFonts w:ascii="Courier New" w:hAnsi="Courier New" w:cs="Courier New" w:hint="default"/>
+      </w:rPr>
+    </w:lvl>
+    <w:lvl w:ilvl="5" w:tplc="10090005" w:tentative="1">
+      <w:start w:val="1"/>
+      <w:numFmt w:val="bullet"/>
+      <w:lvlText w:val=""/>
+      <w:lvlJc w:val="left"/>
+      <w:pPr>
+        <w:ind w:left="4320" w:hanging="360"/>
+      </w:pPr>
+      <w:rPr>
+        <w:rFonts w:ascii="Wingdings" w:hAnsi="Wingdings" w:hint="default"/>
+      </w:rPr>
+    </w:lvl>
+    <w:lvl w:ilvl="6" w:tplc="10090001" w:tentative="1">
+      <w:start w:val="1"/>
+      <w:numFmt w:val="bullet"/>
+      <w:lvlText w:val=""/>
+      <w:lvlJc w:val="left"/>
+      <w:pPr>
+        <w:ind w:left="5040" w:hanging="360"/>
+      </w:pPr>
+      <w:rPr>
+        <w:rFonts w:ascii="Symbol" w:hAnsi="Symbol" w:hint="default"/>
+      </w:rPr>
+    </w:lvl>
+    <w:lvl w:ilvl="7" w:tplc="10090003" w:tentative="1">
+      <w:start w:val="1"/>
+      <w:numFmt w:val="bullet"/>
+      <w:lvlText w:val="o"/>
+      <w:lvlJc w:val="left"/>
+      <w:pPr>
+        <w:ind w:left="5760" w:hanging="360"/>
+      </w:pPr>
+      <w:rPr>
+        <w:rFonts w:ascii="Courier New" w:hAnsi="Courier New" w:cs="Courier New" w:hint="default"/>
+      </w:rPr>
+    </w:lvl>
+    <w:lvl w:ilvl="8" w:tplc="10090005" w:tentative="1">
+      <w:start w:val="1"/>
+      <w:numFmt w:val="bullet"/>
+      <w:lvlText w:val=""/>
+      <w:lvlJc w:val="left"/>
+      <w:pPr>
+        <w:ind w:left="6480" w:hanging="360"/>
+      </w:pPr>
+      <w:rPr>
+        <w:rFonts w:ascii="Wingdings" w:hAnsi="Wingdings" w:hint="default"/>
+      </w:rPr>
+    </w:lvl>
+  </w:abstractNum>
+  <w:abstractNum w:abstractNumId="3" w15:restartNumberingAfterBreak="0">
+    <w:nsid w:val="41651395"/>
+    <w:multiLevelType w:val="hybridMultilevel"/>
+    <w:tmpl w:val="D7C43BCC"/>
+    <w:lvl w:ilvl="0" w:tplc="BB44A1C6">
+      <w:start w:val="1"/>
+      <w:numFmt w:val="decimal"/>
+      <w:lvlText w:val="(%1)"/>
+      <w:lvlJc w:val="left"/>
+      <w:pPr>
+        <w:ind w:left="720" w:hanging="360"/>
+      </w:pPr>
+      <w:rPr>
+        <w:rFonts w:hint="default"/>
+      </w:rPr>
+    </w:lvl>
+    <w:lvl w:ilvl="1" w:tplc="10090019" w:tentative="1">
+      <w:start w:val="1"/>
+      <w:numFmt w:val="lowerLetter"/>
+      <w:lvlText w:val="%2."/>
+      <w:lvlJc w:val="left"/>
+      <w:pPr>
+        <w:ind w:left="1440" w:hanging="360"/>
+      </w:pPr>
+    </w:lvl>
+    <w:lvl w:ilvl="2" w:tplc="1009001B" w:tentative="1">
+      <w:start w:val="1"/>
+      <w:numFmt w:val="lowerRoman"/>
+      <w:lvlText w:val="%3."/>
+      <w:lvlJc w:val="right"/>
+      <w:pPr>
+        <w:ind w:left="2160" w:hanging="180"/>
+      </w:pPr>
+    </w:lvl>
+    <w:lvl w:ilvl="3" w:tplc="1009000F" w:tentative="1">
+      <w:start w:val="1"/>
+      <w:numFmt w:val="decimal"/>
+      <w:lvlText w:val="%4."/>
+      <w:lvlJc w:val="left"/>
+      <w:pPr>
+        <w:ind w:left="2880" w:hanging="360"/>
+      </w:pPr>
+    </w:lvl>
+    <w:lvl w:ilvl="4" w:tplc="10090019" w:tentative="1">
+      <w:start w:val="1"/>
+      <w:numFmt w:val="lowerLetter"/>
+      <w:lvlText w:val="%5."/>
+      <w:lvlJc w:val="left"/>
+      <w:pPr>
+        <w:ind w:left="3600" w:hanging="360"/>
+      </w:pPr>
+    </w:lvl>
+    <w:lvl w:ilvl="5" w:tplc="1009001B" w:tentative="1">
+      <w:start w:val="1"/>
+      <w:numFmt w:val="lowerRoman"/>
+      <w:lvlText w:val="%6."/>
+      <w:lvlJc w:val="right"/>
+      <w:pPr>
+        <w:ind w:left="4320" w:hanging="180"/>
+      </w:pPr>
+    </w:lvl>
+    <w:lvl w:ilvl="6" w:tplc="1009000F" w:tentative="1">
+      <w:start w:val="1"/>
+      <w:numFmt w:val="decimal"/>
+      <w:lvlText w:val="%7."/>
+      <w:lvlJc w:val="left"/>
+      <w:pPr>
+        <w:ind w:left="5040" w:hanging="360"/>
+      </w:pPr>
+    </w:lvl>
+    <w:lvl w:ilvl="7" w:tplc="10090019" w:tentative="1">
+      <w:start w:val="1"/>
+      <w:numFmt w:val="lowerLetter"/>
+      <w:lvlText w:val="%8."/>
+      <w:lvlJc w:val="left"/>
+      <w:pPr>
+        <w:ind w:left="5760" w:hanging="360"/>
+      </w:pPr>
+    </w:lvl>
+    <w:lvl w:ilvl="8" w:tplc="1009001B" w:tentative="1">
+      <w:start w:val="1"/>
+      <w:numFmt w:val="lowerRoman"/>
+      <w:lvlText w:val="%9."/>
+      <w:lvlJc w:val="right"/>
+      <w:pPr>
+        <w:ind w:left="6480" w:hanging="180"/>
+      </w:pPr>
+    </w:lvl>
+  </w:abstractNum>
+  <w:abstractNum w:abstractNumId="4" w15:restartNumberingAfterBreak="0">
+    <w:nsid w:val="76654C4C"/>
+    <w:multiLevelType w:val="hybridMultilevel"/>
+    <w:tmpl w:val="386AA668"/>
+    <w:lvl w:ilvl="0" w:tplc="F906F046">
+      <w:start w:val="1"/>
+      <w:numFmt w:val="bullet"/>
+      <w:lvlText w:val=""/>
+      <w:lvlJc w:val="left"/>
+      <w:pPr>
+        <w:ind w:left="720" w:hanging="360"/>
+      </w:pPr>
+      <w:rPr>
+        <w:rFonts w:ascii="Wingdings" w:eastAsiaTheme="minorEastAsia" w:hAnsi="Wingdings" w:cstheme="minorBidi" w:hint="default"/>
+      </w:rPr>
+    </w:lvl>
+    <w:lvl w:ilvl="1" w:tplc="10090003" w:tentative="1">
+      <w:start w:val="1"/>
+      <w:numFmt w:val="bullet"/>
+      <w:lvlText w:val="o"/>
+      <w:lvlJc w:val="left"/>
+      <w:pPr>
+        <w:ind w:left="1440" w:hanging="360"/>
+      </w:pPr>
+      <w:rPr>
+        <w:rFonts w:ascii="Courier New" w:hAnsi="Courier New" w:cs="Courier New" w:hint="default"/>
+      </w:rPr>
+    </w:lvl>
+    <w:lvl w:ilvl="2" w:tplc="10090005" w:tentative="1">
+      <w:start w:val="1"/>
+      <w:numFmt w:val="bullet"/>
+      <w:lvlText w:val=""/>
+      <w:lvlJc w:val="left"/>
+      <w:pPr>
+        <w:ind w:left="2160" w:hanging="360"/>
+      </w:pPr>
+      <w:rPr>
+        <w:rFonts w:ascii="Wingdings" w:hAnsi="Wingdings" w:hint="default"/>
+      </w:rPr>
+    </w:lvl>
+    <w:lvl w:ilvl="3" w:tplc="10090001" w:tentative="1">
+      <w:start w:val="1"/>
+      <w:numFmt w:val="bullet"/>
+      <w:lvlText w:val=""/>
+      <w:lvlJc w:val="left"/>
+      <w:pPr>
+        <w:ind w:left="2880" w:hanging="360"/>
+      </w:pPr>
+      <w:rPr>
+        <w:rFonts w:ascii="Symbol" w:hAnsi="Symbol" w:hint="default"/>
+      </w:rPr>
+    </w:lvl>
+    <w:lvl w:ilvl="4" w:tplc="10090003" w:tentative="1">
+      <w:start w:val="1"/>
+      <w:numFmt w:val="bullet"/>
+      <w:lvlText w:val="o"/>
+      <w:lvlJc w:val="left"/>
+      <w:pPr>
+        <w:ind w:left="3600" w:hanging="360"/>
+      </w:pPr>
+      <w:rPr>
+        <w:rFonts w:ascii="Courier New" w:hAnsi="Courier New" w:cs="Courier New" w:hint="default"/>
+      </w:rPr>
+    </w:lvl>
+    <w:lvl w:ilvl="5" w:tplc="10090005" w:tentative="1">
+      <w:start w:val="1"/>
+      <w:numFmt w:val="bullet"/>
+      <w:lvlText w:val=""/>
+      <w:lvlJc w:val="left"/>
+      <w:pPr>
+        <w:ind w:left="4320" w:hanging="360"/>
+      </w:pPr>
+      <w:rPr>
+        <w:rFonts w:ascii="Wingdings" w:hAnsi="Wingdings" w:hint="default"/>
+      </w:rPr>
+    </w:lvl>
+    <w:lvl w:ilvl="6" w:tplc="10090001" w:tentative="1">
+      <w:start w:val="1"/>
+      <w:numFmt w:val="bullet"/>
+      <w:lvlText w:val=""/>
+      <w:lvlJc w:val="left"/>
+      <w:pPr>
+        <w:ind w:left="5040" w:hanging="360"/>
+      </w:pPr>
+      <w:rPr>
+        <w:rFonts w:ascii="Symbol" w:hAnsi="Symbol" w:hint="default"/>
+      </w:rPr>
+    </w:lvl>
+    <w:lvl w:ilvl="7" w:tplc="10090003" w:tentative="1">
+      <w:start w:val="1"/>
+      <w:numFmt w:val="bullet"/>
+      <w:lvlText w:val="o"/>
+      <w:lvlJc w:val="left"/>
+      <w:pPr>
+        <w:ind w:left="5760" w:hanging="360"/>
+      </w:pPr>
+      <w:rPr>
+        <w:rFonts w:ascii="Courier New" w:hAnsi="Courier New" w:cs="Courier New" w:hint="default"/>
+      </w:rPr>
+    </w:lvl>
+    <w:lvl w:ilvl="8" w:tplc="10090005" w:tentative="1">
+      <w:start w:val="1"/>
+      <w:numFmt w:val="bullet"/>
+      <w:lvlText w:val=""/>
+      <w:lvlJc w:val="left"/>
+      <w:pPr>
+        <w:ind w:left="6480" w:hanging="360"/>
+      </w:pPr>
+      <w:rPr>
+        <w:rFonts w:ascii="Wingdings" w:hAnsi="Wingdings" w:hint="default"/>
+      </w:rPr>
+    </w:lvl>
+  </w:abstractNum>
   <w:num w:numId="1">
     <w:abstractNumId w:val="0"/>
+  </w:num>
+  <w:num w:numId="2">
+    <w:abstractNumId w:val="4"/>
+  </w:num>
+  <w:num w:numId="3">
+    <w:abstractNumId w:val="2"/>
+  </w:num>
+  <w:num w:numId="4">
+    <w:abstractNumId w:val="3"/>
+  </w:num>
+  <w:num w:numId="5">
+    <w:abstractNumId w:val="1"/>
   </w:num>
 </w:numbering>
 </file>
@@ -1558,6 +1702,18 @@
       <w:szCs w:val="32"/>
     </w:rPr>
   </w:style>
+  <w:style w:type="character" w:styleId="FollowedHyperlink">
+    <w:name w:val="FollowedHyperlink"/>
+    <w:basedOn w:val="DefaultParagraphFont"/>
+    <w:uiPriority w:val="99"/>
+    <w:semiHidden/>
+    <w:unhideWhenUsed/>
+    <w:rsid w:val="004108B6"/>
+    <w:rPr>
+      <w:color w:val="954F72" w:themeColor="followedHyperlink"/>
+      <w:u w:val="single"/>
+    </w:rPr>
+  </w:style>
 </w:styles>
 </file>
 
